--- a/assets/Python Developer Resume/Resume Python-Developer (Rohidh Krishna).docx
+++ b/assets/Python Developer Resume/Resume Python-Developer (Rohidh Krishna).docx
@@ -539,7 +539,7 @@
               <w:rPr>
                 <w:rtl w:val="0"/>
               </w:rPr>
-              <w:t xml:space="preserve">  [Flask Website]</w:t>
+              <w:t xml:space="preserve">  [Django,Flask Website]</w:t>
             </w:r>
           </w:p>
           <w:p>
@@ -585,7 +585,7 @@
               <w:rPr>
                 <w:rtl w:val="0"/>
               </w:rPr>
-              <w:t xml:space="preserve">A content based movie recommendation system, Used cosine similarity to find similar items. With Flask I built a website to serve the system, and deployed it in AWS using </w:t>
+              <w:t xml:space="preserve">A content based movie recommendation system, Used cosine similarity to find similar items. I built a website to serve the system using Django and another one with Flask, and deployed it in AWS using </w:t>
             </w:r>
             <w:r>
               <w:rPr>

--- a/assets/Python Developer Resume/Resume Python-Developer (Rohidh Krishna).docx
+++ b/assets/Python Developer Resume/Resume Python-Developer (Rohidh Krishna).docx
@@ -141,7 +141,7 @@
                 <w:color w:val="434343"/>
                 <w:rtl w:val="0"/>
               </w:rPr>
-              <w:t xml:space="preserve">Skilled Python developer offering more than 3 years of programming experience and exceptional analytical and critical thinking skills. Delivers a proactive approach and has the ability to function well in fast-paced/deadline-driven team environments</w:t>
+              <w:t xml:space="preserve">Skilled Python developer with exceptional analytical and critical thinking skills. Delivers a proactive approach and has the ability to function well in fast-paced/deadline-driven team environments</w:t>
             </w:r>
             <w:r>
               <w:rPr>
@@ -539,7 +539,7 @@
               <w:rPr>
                 <w:rtl w:val="0"/>
               </w:rPr>
-              <w:t xml:space="preserve">  [Django,Flask Website]</w:t>
+              <w:t xml:space="preserve">  [Django, Flask Website]</w:t>
             </w:r>
           </w:p>
           <w:p>
